--- a/EmbeddedProgramming.docx
+++ b/EmbeddedProgramming.docx
@@ -31,6 +31,17 @@
     <style:style style:name="P1" style:family="paragraph" style:parent-style-name="Header">
       <style:paragraph-properties fo:text-align="end" style:justify-single-word="false"/>
     </style:style>
+    <style:style style:name="P2" style:family="paragraph" style:parent-style-name="Standard">
+      <style:paragraph-properties fo:text-align="center" style:justify-single-word="false"/>
+      <style:text-properties style:text-underline-style="solid" style:text-underline-width="auto" style:text-underline-color="font-color" officeooo:rsid="001005ff" officeooo:paragraph-rsid="001005ff"/>
+    </style:style>
+    <style:style style:name="P3" style:family="paragraph" style:parent-style-name="Standard">
+      <style:paragraph-properties fo:text-align="start" style:justify-single-word="false"/>
+      <style:text-properties style:text-underline-style="solid" style:text-underline-width="auto" style:text-underline-color="font-color" officeooo:rsid="001005ff" officeooo:paragraph-rsid="001005ff"/>
+    </style:style>
+    <style:style style:name="T1" style:family="text">
+      <style:text-properties style:text-underline-style="none"/>
+    </style:style>
   </office:automatic-styles>
   <office:body>
     <office:text>
@@ -41,7 +52,19 @@
         <text:sequence-decl text:display-outline-level="0" text:name="Drawing"/>
         <text:sequence-decl text:display-outline-level="0" text:name="Figure"/>
       </text:sequence-decls>
-      <text:p text:style-name="Standard"/>
+      <text:p text:style-name="P2">Embedded Programming</text:p>
+      <text:p text:style-name="P2">
+        <text:span text:style-name="T1"/>
+      </text:p>
+      <text:p text:style-name="P3">Intro:</text:p>
+      <text:p text:style-name="P3">
+        <text:span text:style-name="T1">
+          <text:tab/>
+          If you are not familiar with the term embedded software, allow me to give a brief description. Embedded software is computer software written for the purpose of controlling hardware at a very low level. Embedded systems are typically ones without much RAM. Writing embedded code can also be considered as writing firmware or bare-metal programming (writing code for hardware without the aid of an OS). More often than not, we work with ARM /AARCH64 microprocessors rather than the typical Intel/AMD processors in modern computers. Prior to reading this document, I encourage you to go through my notes on assembly and computer hardware. Those two docs will hopefully prepare you a bit more for the topics covered in this document. Additionally, to spice things up, we will be learning a new programming language: Rust. Whilst we could look into C or assembly, I already have notes covering both of those, and with the rising popularity of Rust in 2022, I think it wise to broaden the horizon.
+          <text:line-break/>
+          <text:line-break/>
+        </text:span>
+      </text:p>
     </office:text>
   </office:body>
 </office:document-content>
@@ -50,12 +73,13 @@
 <file path=meta.xml><?xml version="1.0" encoding="utf-8"?>
 <office:document-meta xmlns:grddl="http://www.w3.org/2003/g/data-view#" xmlns:meta="urn:oasis:names:tc:opendocument:xmlns:meta:1.0" xmlns:dc="http://purl.org/dc/elements/1.1/" xmlns:xlink="http://www.w3.org/1999/xlink" xmlns:ooo="http://openoffice.org/2004/office" xmlns:office="urn:oasis:names:tc:opendocument:xmlns:office:1.0" office:version="1.3">
   <office:meta>
-    <meta:editing-cycles>1</meta:editing-cycles>
+    <meta:editing-cycles>2</meta:editing-cycles>
     <meta:creation-date>2022-05-10T20:03:30.396014253</meta:creation-date>
-    <meta:editing-duration>P0D</meta:editing-duration>
-    <meta:generator>LibreOffice/7.3.2.2$Linux_X86_64 LibreOffice_project/30$Build-2</meta:generator>
+    <meta:editing-duration>PT1H50M14S</meta:editing-duration>
+    <meta:generator>LibreOffice/7.3.3.2$Linux_X86_64 LibreOffice_project/30$Build-2</meta:generator>
     <dc:title>Full_Page_Zoom</dc:title>
-    <meta:document-statistic meta:table-count="0" meta:image-count="0" meta:object-count="0" meta:page-count="1" meta:paragraph-count="0" meta:word-count="0" meta:character-count="0" meta:non-whitespace-character-count="0"/>
+    <dc:date>2022-07-09T18:04:34.050657933</dc:date>
+    <meta:document-statistic meta:table-count="0" meta:image-count="0" meta:object-count="0" meta:page-count="1" meta:paragraph-count="3" meta:word-count="169" meta:character-count="1022" meta:non-whitespace-character-count="852"/>
     <meta:user-defined meta:name="AppVersion">16.0000</meta:user-defined>
     <meta:template xlink:type="simple" xlink:actuate="onRequest" xlink:title="Full_Page_Zoom" xlink:href="../.config/libreoffice/4/user/template/Full_Page_Zoom1.ott" meta:date="2022-05-10T20:03:29.717618399"/>
   </office:meta>
@@ -66,25 +90,25 @@
 <office:document-settings xmlns:config="urn:oasis:names:tc:opendocument:xmlns:config:1.0" xmlns:xlink="http://www.w3.org/1999/xlink" xmlns:ooo="http://openoffice.org/2004/office" xmlns:office="urn:oasis:names:tc:opendocument:xmlns:office:1.0" office:version="1.3">
   <office:settings>
     <config:config-item-set config:name="ooo:view-settings">
-      <config:config-item config:name="ViewAreaTop" config:type="long">0</config:config-item>
+      <config:config-item config:name="ViewAreaTop" config:type="long">6579</config:config-item>
       <config:config-item config:name="ViewAreaLeft" config:type="long">0</config:config-item>
-      <config:config-item config:name="ViewAreaWidth" config:type="long">15528</config:config-item>
-      <config:config-item config:name="ViewAreaHeight" config:type="long">18030</config:config-item>
+      <config:config-item config:name="ViewAreaWidth" config:type="long">24137</config:config-item>
+      <config:config-item config:name="ViewAreaHeight" config:type="long">12628</config:config-item>
       <config:config-item config:name="ShowRedlineChanges" config:type="boolean">true</config:config-item>
       <config:config-item config:name="InBrowseMode" config:type="boolean">false</config:config-item>
       <config:config-item-map-indexed config:name="Views">
         <config:config-item-map-entry>
           <config:config-item config:name="ViewId" config:type="string">view2</config:config-item>
-          <config:config-item config:name="ViewLeft" config:type="long">3041</config:config-item>
-          <config:config-item config:name="ViewTop" config:type="long">3041</config:config-item>
+          <config:config-item config:name="ViewLeft" config:type="long">3914</config:config-item>
+          <config:config-item config:name="ViewTop" config:type="long">12418</config:config-item>
           <config:config-item config:name="VisibleLeft" config:type="long">0</config:config-item>
-          <config:config-item config:name="VisibleTop" config:type="long">0</config:config-item>
-          <config:config-item config:name="VisibleRight" config:type="long">15526</config:config-item>
-          <config:config-item config:name="VisibleBottom" config:type="long">18029</config:config-item>
+          <config:config-item config:name="VisibleTop" config:type="long">6579</config:config-item>
+          <config:config-item config:name="VisibleRight" config:type="long">24135</config:config-item>
+          <config:config-item config:name="VisibleBottom" config:type="long">19205</config:config-item>
           <config:config-item config:name="ZoomType" config:type="short">0</config:config-item>
           <config:config-item config:name="ViewLayoutColumns" config:type="short">1</config:config-item>
           <config:config-item config:name="ViewLayoutBookMode" config:type="boolean">false</config:config-item>
-          <config:config-item config:name="ZoomFactor" config:type="short">280</config:config-item>
+          <config:config-item config:name="ZoomFactor" config:type="short">180</config:config-item>
           <config:config-item config:name="IsSelectedFrame" config:type="boolean">false</config:config-item>
           <config:config-item config:name="KeepRatio" config:type="boolean">false</config:config-item>
           <config:config-item config:name="AnchoredTextOverflowLegacy" config:type="boolean">false</config:config-item>
@@ -150,7 +174,7 @@
       <config:config-item config:name="ChartAutoUpdate" config:type="boolean">true</config:config-item>
       <config:config-item config:name="PrinterSetup" config:type="base64Binary"/>
       <config:config-item config:name="AddParaTableSpacingAtStart" config:type="boolean">true</config:config-item>
-      <config:config-item config:name="Rsid" config:type="int">1016635</config:config-item>
+      <config:config-item config:name="Rsid" config:type="int">1186269</config:config-item>
       <config:config-item config:name="EmbeddedDatabaseName" config:type="string"/>
       <config:config-item config:name="FieldAutoUpdate" config:type="boolean">true</config:config-item>
       <config:config-item config:name="OutlineLevelYieldsNumbering" config:type="boolean">false</config:config-item>
@@ -216,7 +240,7 @@
   <office:styles>
     <style:default-style style:family="graphic">
       <style:graphic-properties svg:stroke-color="#3465a4" draw:fill-color="#729fcf" fo:wrap-option="no-wrap" draw:shadow-offset-x="0.1181in" draw:shadow-offset-y="0.1181in" draw:start-line-spacing-horizontal="0.1114in" draw:start-line-spacing-vertical="0.1114in" draw:end-line-spacing-horizontal="0.1114in" draw:end-line-spacing-vertical="0.1114in" style:flow-with-text="false"/>
-      <style:paragraph-properties style:text-autospace="ideograph-alpha" style:line-break="strict" style:writing-mode="lr-tb" style:font-independent-line-spacing="false">
+      <style:paragraph-properties style:text-autospace="ideograph-alpha" style:line-break="strict" style:font-independent-line-spacing="false">
         <style:tab-stops/>
       </style:paragraph-properties>
       <style:text-properties style:use-window-font-color="true" loext:opacity="0%" style:font-name="Calibri" fo:font-size="11pt" fo:language="en" fo:country="CA" style:letter-kerning="false" style:font-name-asian="Calibri1" style:font-size-asian="11pt" style:language-asian="en" style:country-asian="US" style:font-name-complex="Noto Kufi Arabic" style:font-size-complex="11pt" style:language-complex="ar" style:country-complex="SA"/>
